--- a/game_reviews/translations/dr-fortuno (Version 1).docx
+++ b/game_reviews/translations/dr-fortuno (Version 1).docx
@@ -8,18 +8,6 @@
       </w:pPr>
       <w:r>
         <w:t>Play Dr Fortuno Free Slot Game - Review</w:t>
-      </w:r>
-    </w:p>
-    <w:p>
-      <w:r/>
-      <w:r>
-        <w:rPr>
-          <w:b/>
-        </w:rPr>
-        <w:t>Meta description</w:t>
-      </w:r>
-      <w:r>
-        <w:t>: Play Dr Fortuno, a circus-themed online slot game with special features and bonuses. Read our review and play for free.</w:t>
       </w:r>
     </w:p>
     <w:p>
@@ -372,9 +360,18 @@
       <w:r/>
       <w:r>
         <w:rPr>
+          <w:b/>
+        </w:rPr>
+        <w:t>Play Dr Fortuno Free Slot Game - Review</w:t>
+      </w:r>
+    </w:p>
+    <w:p>
+      <w:r/>
+      <w:r>
+        <w:rPr>
           <w:i/>
         </w:rPr>
-        <w:t>Create an eye-catching cartoon-style feature image for the game "Dr Fortuno". The image should include a happy Maya warrior wearing glasses, who embodies the theme of the game. The warrior should be in a celebratory pose, and the image should be bright and colorful to attract the attention of prospective players. Be sure to include the game's title, "Dr Fortuno," in the image, as well as any other relevant design elements that reflect the game's circus-inspired theme.</w:t>
+        <w:t>Play Dr Fortuno, a circus-themed online slot game with special features and bonuses. Read our review and play for free.</w:t>
       </w:r>
     </w:p>
     <w:sectPr>

--- a/game_reviews/translations/dr-fortuno (Version 1).docx
+++ b/game_reviews/translations/dr-fortuno (Version 1).docx
@@ -8,6 +8,18 @@
       </w:pPr>
       <w:r>
         <w:t>Play Dr Fortuno Free Slot Game - Review</w:t>
+      </w:r>
+    </w:p>
+    <w:p>
+      <w:r/>
+      <w:r>
+        <w:rPr>
+          <w:b/>
+        </w:rPr>
+        <w:t>Meta description</w:t>
+      </w:r>
+      <w:r>
+        <w:t>: Play Dr Fortuno, a circus-themed online slot game with special features and bonuses. Read our review and play for free.</w:t>
       </w:r>
     </w:p>
     <w:p>
@@ -360,18 +372,9 @@
       <w:r/>
       <w:r>
         <w:rPr>
-          <w:b/>
-        </w:rPr>
-        <w:t>Play Dr Fortuno Free Slot Game - Review</w:t>
-      </w:r>
-    </w:p>
-    <w:p>
-      <w:r/>
-      <w:r>
-        <w:rPr>
           <w:i/>
         </w:rPr>
-        <w:t>Play Dr Fortuno, a circus-themed online slot game with special features and bonuses. Read our review and play for free.</w:t>
+        <w:t>Create an eye-catching cartoon-style feature image for the game "Dr Fortuno". The image should include a happy Maya warrior wearing glasses, who embodies the theme of the game. The warrior should be in a celebratory pose, and the image should be bright and colorful to attract the attention of prospective players. Be sure to include the game's title, "Dr Fortuno," in the image, as well as any other relevant design elements that reflect the game's circus-inspired theme.</w:t>
       </w:r>
     </w:p>
     <w:sectPr>
